--- a/Readme.docx
+++ b/Readme.docx
@@ -1,6 +1,6 @@
 
 <file path=word/document.xml><?xml version="1.0" encoding="utf-8"?>
-<w:document xmlns:wpc="http://schemas.microsoft.com/office/word/2010/wordprocessingCanvas" xmlns:cx="http://schemas.microsoft.com/office/drawing/2014/chartex" xmlns:cx1="http://schemas.microsoft.com/office/drawing/2015/9/8/chartex" xmlns:mc="http://schemas.openxmlformats.org/markup-compatibility/2006" xmlns:o="urn:schemas-microsoft-com:office:office" xmlns:r="http://schemas.openxmlformats.org/officeDocument/2006/relationships" xmlns:m="http://schemas.openxmlformats.org/officeDocument/2006/math" xmlns:v="urn:schemas-microsoft-com:vml" xmlns:wp14="http://schemas.microsoft.com/office/word/2010/wordprocessingDrawing" xmlns:wp="http://schemas.openxmlformats.org/drawingml/2006/wordprocessingDrawing" xmlns:w10="urn:schemas-microsoft-com:office:word" xmlns:w="http://schemas.openxmlformats.org/wordprocessingml/2006/main" xmlns:w14="http://schemas.microsoft.com/office/word/2010/wordml" xmlns:w15="http://schemas.microsoft.com/office/word/2012/wordml" xmlns:w16se="http://schemas.microsoft.com/office/word/2015/wordml/symex" xmlns:wpg="http://schemas.microsoft.com/office/word/2010/wordprocessingGroup" xmlns:wpi="http://schemas.microsoft.com/office/word/2010/wordprocessingInk" xmlns:wne="http://schemas.microsoft.com/office/word/2006/wordml" xmlns:wps="http://schemas.microsoft.com/office/word/2010/wordprocessingShape" mc:Ignorable="w14 w15 w16se wp14">
+<w:document xmlns:wpc="http://schemas.microsoft.com/office/word/2010/wordprocessingCanvas" xmlns:cx="http://schemas.microsoft.com/office/drawing/2014/chartex" xmlns:cx1="http://schemas.microsoft.com/office/drawing/2015/9/8/chartex" xmlns:cx2="http://schemas.microsoft.com/office/drawing/2015/10/21/chartex" xmlns:cx3="http://schemas.microsoft.com/office/drawing/2016/5/9/chartex" xmlns:cx4="http://schemas.microsoft.com/office/drawing/2016/5/10/chartex" xmlns:cx5="http://schemas.microsoft.com/office/drawing/2016/5/11/chartex" xmlns:cx6="http://schemas.microsoft.com/office/drawing/2016/5/12/chartex" xmlns:cx7="http://schemas.microsoft.com/office/drawing/2016/5/13/chartex" xmlns:cx8="http://schemas.microsoft.com/office/drawing/2016/5/14/chartex" xmlns:mc="http://schemas.openxmlformats.org/markup-compatibility/2006" xmlns:aink="http://schemas.microsoft.com/office/drawing/2016/ink" xmlns:am3d="http://schemas.microsoft.com/office/drawing/2017/model3d" xmlns:o="urn:schemas-microsoft-com:office:office" xmlns:r="http://schemas.openxmlformats.org/officeDocument/2006/relationships" xmlns:m="http://schemas.openxmlformats.org/officeDocument/2006/math" xmlns:v="urn:schemas-microsoft-com:vml" xmlns:wp14="http://schemas.microsoft.com/office/word/2010/wordprocessingDrawing" xmlns:wp="http://schemas.openxmlformats.org/drawingml/2006/wordprocessingDrawing" xmlns:w10="urn:schemas-microsoft-com:office:word" xmlns:w="http://schemas.openxmlformats.org/wordprocessingml/2006/main" xmlns:w14="http://schemas.microsoft.com/office/word/2010/wordml" xmlns:w15="http://schemas.microsoft.com/office/word/2012/wordml" xmlns:w16cex="http://schemas.microsoft.com/office/word/2018/wordml/cex" xmlns:w16cid="http://schemas.microsoft.com/office/word/2016/wordml/cid" xmlns:w16="http://schemas.microsoft.com/office/word/2018/wordml" xmlns:w16se="http://schemas.microsoft.com/office/word/2015/wordml/symex" xmlns:wpg="http://schemas.microsoft.com/office/word/2010/wordprocessingGroup" xmlns:wpi="http://schemas.microsoft.com/office/word/2010/wordprocessingInk" xmlns:wne="http://schemas.microsoft.com/office/word/2006/wordml" xmlns:wps="http://schemas.microsoft.com/office/word/2010/wordprocessingShape" mc:Ignorable="w14 w15 w16se w16cid w16 w16cex wp14">
   <w:body>
     <w:p>
       <w:pPr>
@@ -34,8 +34,13 @@
         <w:bidi w:val="0"/>
       </w:pPr>
       <w:r>
-        <w:t>Package install</w:t>
-      </w:r>
+        <w:t xml:space="preserve">Package </w:t>
+      </w:r>
+      <w:proofErr w:type="gramStart"/>
+      <w:r>
+        <w:t>install</w:t>
+      </w:r>
+      <w:proofErr w:type="gramEnd"/>
     </w:p>
     <w:p>
       <w:pPr>
@@ -67,7 +72,6 @@
       </w:r>
       <w:r>
         <w:br/>
-        <w:t>python setup.py install</w:t>
       </w:r>
     </w:p>
     <w:p>
@@ -98,8 +102,6 @@
         <w:br/>
         <w:t>Later, use the Diagnosis_Results class to evaluate it.</w:t>
       </w:r>
-      <w:bookmarkStart w:id="0" w:name="_GoBack"/>
-      <w:bookmarkEnd w:id="0"/>
     </w:p>
     <w:p>
       <w:pPr>
@@ -110,10 +112,10 @@
           <w:noProof/>
         </w:rPr>
         <w:drawing>
-          <wp:inline distT="0" distB="0" distL="0" distR="0" wp14:anchorId="280264E2" wp14:editId="7EE4F4A2">
-            <wp:extent cx="5274310" cy="1553210"/>
-            <wp:effectExtent l="0" t="0" r="2540" b="8890"/>
-            <wp:docPr id="2" name="Picture 2"/>
+          <wp:inline distT="0" distB="0" distL="0" distR="0" wp14:anchorId="2D6E5F58" wp14:editId="1D4DF8B2">
+            <wp:extent cx="5274310" cy="749935"/>
+            <wp:effectExtent l="0" t="0" r="2540" b="0"/>
+            <wp:docPr id="3" name="Picture 3"/>
             <wp:cNvGraphicFramePr>
               <a:graphicFrameLocks xmlns:a="http://schemas.openxmlformats.org/drawingml/2006/main" noChangeAspect="1"/>
             </wp:cNvGraphicFramePr>
@@ -133,7 +135,7 @@
                   <pic:spPr>
                     <a:xfrm>
                       <a:off x="0" y="0"/>
-                      <a:ext cx="5274310" cy="1553210"/>
+                      <a:ext cx="5274310" cy="749935"/>
                     </a:xfrm>
                     <a:prstGeom prst="rect">
                       <a:avLst/>
@@ -157,7 +159,6 @@
         <w:pStyle w:val="Heading2"/>
         <w:bidi w:val="0"/>
         <w:rPr>
-          <w:rFonts w:hint="cs"/>
           <w:rtl/>
         </w:rPr>
       </w:pPr>
@@ -174,9 +175,9 @@
           <w:noProof/>
         </w:rPr>
         <w:drawing>
-          <wp:inline distT="0" distB="0" distL="0" distR="0" wp14:anchorId="7178BC2C" wp14:editId="352C3756">
-            <wp:extent cx="3962400" cy="2352675"/>
-            <wp:effectExtent l="0" t="0" r="0" b="9525"/>
+          <wp:inline distT="0" distB="0" distL="0" distR="0" wp14:anchorId="36A2098A" wp14:editId="0154C4BC">
+            <wp:extent cx="4543425" cy="1352550"/>
+            <wp:effectExtent l="0" t="0" r="9525" b="0"/>
             <wp:docPr id="1" name="Picture 1"/>
             <wp:cNvGraphicFramePr>
               <a:graphicFrameLocks xmlns:a="http://schemas.openxmlformats.org/drawingml/2006/main" noChangeAspect="1"/>
@@ -197,7 +198,7 @@
                   <pic:spPr>
                     <a:xfrm>
                       <a:off x="0" y="0"/>
-                      <a:ext cx="3962400" cy="2352675"/>
+                      <a:ext cx="4543425" cy="1352550"/>
                     </a:xfrm>
                     <a:prstGeom prst="rect">
                       <a:avLst/>
@@ -215,7 +216,7 @@
         <w:bidi w:val="0"/>
       </w:pPr>
       <w:r>
-        <w:t>Description – general description about the experiment instance</w:t>
+        <w:t>The input is a json file with the following keys:</w:t>
       </w:r>
     </w:p>
     <w:p>
@@ -231,14 +232,6 @@
         <w:bidi w:val="0"/>
       </w:pPr>
       <w:r>
-        <w:t>Priors – prior probabilities for each component</w:t>
-      </w:r>
-    </w:p>
-    <w:p>
-      <w:pPr>
-        <w:bidi w:val="0"/>
-      </w:pPr>
-      <w:r>
         <w:t>Bugs – list of the real diagnosis</w:t>
       </w:r>
     </w:p>
@@ -247,7 +240,13 @@
         <w:bidi w:val="0"/>
       </w:pPr>
       <w:r>
-        <w:t>InitialTests – list of the test</w:t>
+        <w:t>Initial</w:t>
+      </w:r>
+      <w:r>
+        <w:t xml:space="preserve"> </w:t>
+      </w:r>
+      <w:r>
+        <w:t>Tests – list of the test</w:t>
       </w:r>
       <w:r>
         <w:t xml:space="preserve"> in the initial matrix </w:t>
@@ -258,8 +257,13 @@
         <w:bidi w:val="0"/>
       </w:pPr>
       <w:r>
-        <w:lastRenderedPageBreak/>
-        <w:t xml:space="preserve">TestDetails – Description of the tests of this instance (initials and non-initials), each test description </w:t>
+        <w:t>Test</w:t>
+      </w:r>
+      <w:r>
+        <w:t xml:space="preserve"> </w:t>
+      </w:r>
+      <w:r>
+        <w:t xml:space="preserve">Details – Description of the tests of this instance (initials and non-initials), each test description </w:t>
       </w:r>
       <w:r>
         <w:t>is list</w:t>
@@ -268,18 +272,51 @@
         <w:t xml:space="preserve"> </w:t>
       </w:r>
       <w:r>
-        <w:t>of test name, list of test components, test result. The test description list separated by semicolon.</w:t>
-      </w:r>
-    </w:p>
-    <w:p>
-      <w:pPr>
-        <w:bidi w:val="0"/>
-      </w:pPr>
-    </w:p>
-    <w:p>
-      <w:pPr>
-        <w:bidi w:val="0"/>
-      </w:pPr>
+        <w:t>of test name, list of test components, test result.</w:t>
+      </w:r>
+      <w:r>
+        <w:br/>
+      </w:r>
+      <w:r>
+        <w:rPr>
+          <w:noProof/>
+        </w:rPr>
+        <w:drawing>
+          <wp:inline distT="0" distB="0" distL="0" distR="0" wp14:anchorId="57060F0D" wp14:editId="1E7C57B1">
+            <wp:extent cx="4848225" cy="1552575"/>
+            <wp:effectExtent l="0" t="0" r="9525" b="9525"/>
+            <wp:docPr id="4" name="Picture 4"/>
+            <wp:cNvGraphicFramePr>
+              <a:graphicFrameLocks xmlns:a="http://schemas.openxmlformats.org/drawingml/2006/main" noChangeAspect="1"/>
+            </wp:cNvGraphicFramePr>
+            <a:graphic xmlns:a="http://schemas.openxmlformats.org/drawingml/2006/main">
+              <a:graphicData uri="http://schemas.openxmlformats.org/drawingml/2006/picture">
+                <pic:pic xmlns:pic="http://schemas.openxmlformats.org/drawingml/2006/picture">
+                  <pic:nvPicPr>
+                    <pic:cNvPr id="1" name=""/>
+                    <pic:cNvPicPr/>
+                  </pic:nvPicPr>
+                  <pic:blipFill>
+                    <a:blip r:embed="rId6"/>
+                    <a:stretch>
+                      <a:fillRect/>
+                    </a:stretch>
+                  </pic:blipFill>
+                  <pic:spPr>
+                    <a:xfrm>
+                      <a:off x="0" y="0"/>
+                      <a:ext cx="4848225" cy="1552575"/>
+                    </a:xfrm>
+                    <a:prstGeom prst="rect">
+                      <a:avLst/>
+                    </a:prstGeom>
+                  </pic:spPr>
+                </pic:pic>
+              </a:graphicData>
+            </a:graphic>
+          </wp:inline>
+        </w:drawing>
+      </w:r>
     </w:p>
     <w:p>
       <w:pPr>
@@ -299,7 +336,7 @@
 </file>
 
 <file path=word/styles.xml><?xml version="1.0" encoding="utf-8"?>
-<w:styles xmlns:mc="http://schemas.openxmlformats.org/markup-compatibility/2006" xmlns:r="http://schemas.openxmlformats.org/officeDocument/2006/relationships" xmlns:w="http://schemas.openxmlformats.org/wordprocessingml/2006/main" xmlns:w14="http://schemas.microsoft.com/office/word/2010/wordml" xmlns:w15="http://schemas.microsoft.com/office/word/2012/wordml" xmlns:w16se="http://schemas.microsoft.com/office/word/2015/wordml/symex" mc:Ignorable="w14 w15 w16se">
+<w:styles xmlns:mc="http://schemas.openxmlformats.org/markup-compatibility/2006" xmlns:r="http://schemas.openxmlformats.org/officeDocument/2006/relationships" xmlns:w="http://schemas.openxmlformats.org/wordprocessingml/2006/main" xmlns:w14="http://schemas.microsoft.com/office/word/2010/wordml" xmlns:w15="http://schemas.microsoft.com/office/word/2012/wordml" xmlns:w16cex="http://schemas.microsoft.com/office/word/2018/wordml/cex" xmlns:w16cid="http://schemas.microsoft.com/office/word/2016/wordml/cid" xmlns:w16="http://schemas.microsoft.com/office/word/2018/wordml" xmlns:w16se="http://schemas.microsoft.com/office/word/2015/wordml/symex" mc:Ignorable="w14 w15 w16se w16cid w16 w16cex">
   <w:docDefaults>
     <w:rPrDefault>
       <w:rPr>
@@ -315,7 +352,7 @@
       </w:pPr>
     </w:pPrDefault>
   </w:docDefaults>
-  <w:latentStyles w:defLockedState="0" w:defUIPriority="99" w:defSemiHidden="0" w:defUnhideWhenUsed="0" w:defQFormat="0" w:count="371">
+  <w:latentStyles w:defLockedState="0" w:defUIPriority="99" w:defSemiHidden="0" w:defUnhideWhenUsed="0" w:defQFormat="0" w:count="376">
     <w:lsdException w:name="Normal" w:uiPriority="0" w:qFormat="1"/>
     <w:lsdException w:name="heading 1" w:uiPriority="9" w:qFormat="1"/>
     <w:lsdException w:name="heading 2" w:semiHidden="1" w:uiPriority="9" w:unhideWhenUsed="1" w:qFormat="1"/>
@@ -421,7 +458,6 @@
     <w:lsdException w:name="HTML Sample" w:semiHidden="1" w:unhideWhenUsed="1"/>
     <w:lsdException w:name="HTML Typewriter" w:semiHidden="1" w:unhideWhenUsed="1"/>
     <w:lsdException w:name="HTML Variable" w:semiHidden="1" w:unhideWhenUsed="1"/>
-    <w:lsdException w:name="Normal Table" w:semiHidden="1" w:unhideWhenUsed="1"/>
     <w:lsdException w:name="annotation subject" w:semiHidden="1" w:unhideWhenUsed="1"/>
     <w:lsdException w:name="No List" w:semiHidden="1" w:unhideWhenUsed="1"/>
     <w:lsdException w:name="Outline List 1" w:semiHidden="1" w:unhideWhenUsed="1"/>
@@ -464,11 +500,8 @@
     <w:lsdException w:name="Table Contemporary" w:semiHidden="1" w:unhideWhenUsed="1"/>
     <w:lsdException w:name="Table Elegant" w:semiHidden="1" w:unhideWhenUsed="1"/>
     <w:lsdException w:name="Table Professional" w:semiHidden="1" w:unhideWhenUsed="1"/>
-    <w:lsdException w:name="Table Subtle 1" w:semiHidden="1" w:unhideWhenUsed="1"/>
     <w:lsdException w:name="Table Subtle 2" w:semiHidden="1" w:unhideWhenUsed="1"/>
     <w:lsdException w:name="Table Web 1" w:semiHidden="1" w:unhideWhenUsed="1"/>
-    <w:lsdException w:name="Table Web 2" w:semiHidden="1" w:unhideWhenUsed="1"/>
-    <w:lsdException w:name="Table Web 3" w:semiHidden="1" w:unhideWhenUsed="1"/>
     <w:lsdException w:name="Balloon Text" w:semiHidden="1" w:unhideWhenUsed="1"/>
     <w:lsdException w:name="Table Grid" w:uiPriority="39"/>
     <w:lsdException w:name="Table Theme" w:semiHidden="1" w:unhideWhenUsed="1"/>
@@ -687,6 +720,11 @@
     <w:lsdException w:name="List Table 5 Dark Accent 6" w:uiPriority="50"/>
     <w:lsdException w:name="List Table 6 Colorful Accent 6" w:uiPriority="51"/>
     <w:lsdException w:name="List Table 7 Colorful Accent 6" w:uiPriority="52"/>
+    <w:lsdException w:name="Mention" w:semiHidden="1" w:unhideWhenUsed="1"/>
+    <w:lsdException w:name="Smart Hyperlink" w:semiHidden="1" w:unhideWhenUsed="1"/>
+    <w:lsdException w:name="Hashtag" w:semiHidden="1" w:unhideWhenUsed="1"/>
+    <w:lsdException w:name="Unresolved Mention" w:semiHidden="1" w:unhideWhenUsed="1"/>
+    <w:lsdException w:name="Smart Link" w:semiHidden="1" w:unhideWhenUsed="1"/>
   </w:latentStyles>
   <w:style w:type="paragraph" w:default="1" w:styleId="Normal">
     <w:name w:val="Normal"/>
